--- a/GIT_GITHUB.docx
+++ b/GIT_GITHUB.docx
@@ -12,331 +12,1160 @@
           <w:lang w:val="es-MX"/>
         </w:rPr>
       </w:pPr>
+      <w:r>
+        <w:rPr>
+          <w:rFonts w:hint="default" w:cs="Arial" w:asciiTheme="majorAscii" w:hAnsiTheme="majorAscii"/>
+          <w:b/>
+          <w:bCs/>
+          <w:lang w:val="es-MX"/>
+        </w:rPr>
+        <w:t>GIT AND GITHUB</w:t>
+      </w:r>
+    </w:p>
+    <w:p>
+      <w:pPr>
+        <w:rPr>
+          <w:rFonts w:hint="default" w:cs="Arial" w:asciiTheme="majorAscii" w:hAnsiTheme="majorAscii"/>
+          <w:lang w:val="es-MX"/>
+        </w:rPr>
+      </w:pPr>
+      <w:r>
+        <w:rPr>
+          <w:rFonts w:hint="default" w:cs="Arial" w:asciiTheme="majorAscii" w:hAnsiTheme="majorAscii"/>
+          <w:lang w:val="es-MX"/>
+        </w:rPr>
+        <w:t>Notas</w:t>
+      </w:r>
+    </w:p>
+    <w:p>
+      <w:pPr>
+        <w:rPr>
+          <w:rFonts w:hint="default" w:cs="Arial" w:asciiTheme="majorAscii" w:hAnsiTheme="majorAscii"/>
+          <w:lang w:val="es-MX"/>
+        </w:rPr>
+      </w:pPr>
+    </w:p>
+    <w:p>
+      <w:pPr>
+        <w:rPr>
+          <w:rFonts w:hint="default" w:cs="Arial" w:asciiTheme="majorAscii" w:hAnsiTheme="majorAscii"/>
+          <w:lang w:val="es-MX"/>
+        </w:rPr>
+      </w:pPr>
+      <w:r>
+        <w:rPr>
+          <w:rFonts w:hint="default" w:cs="Arial" w:asciiTheme="majorAscii" w:hAnsiTheme="majorAscii"/>
+          <w:b/>
+          <w:bCs/>
+          <w:lang w:val="es-MX"/>
+        </w:rPr>
+        <w:t>Git</w:t>
+      </w:r>
+    </w:p>
+    <w:p>
+      <w:pPr>
+        <w:rPr>
+          <w:rFonts w:hint="default" w:cs="Arial" w:asciiTheme="majorAscii" w:hAnsiTheme="majorAscii"/>
+          <w:lang w:val="es-MX"/>
+        </w:rPr>
+      </w:pPr>
+      <w:r>
+        <w:rPr>
+          <w:rFonts w:hint="default" w:cs="Arial" w:asciiTheme="majorAscii" w:hAnsiTheme="majorAscii"/>
+          <w:lang w:val="es-MX"/>
+        </w:rPr>
+        <w:t>Es un sistema de control de versiones, pensando para la eficiencia y la confiabilidad del  mantenimiento de versiones en un proyecto.</w:t>
+      </w:r>
+    </w:p>
+    <w:p>
+      <w:pPr>
+        <w:rPr>
+          <w:rFonts w:hint="default" w:cs="Arial" w:asciiTheme="majorAscii" w:hAnsiTheme="majorAscii"/>
+          <w:lang w:val="es-MX"/>
+        </w:rPr>
+      </w:pPr>
+    </w:p>
+    <w:p>
+      <w:pPr>
+        <w:rPr>
+          <w:rFonts w:hint="default" w:cs="Arial" w:asciiTheme="majorAscii" w:hAnsiTheme="majorAscii"/>
+          <w:lang w:val="es-MX"/>
+        </w:rPr>
+      </w:pPr>
+      <w:r>
+        <w:rPr>
+          <w:rFonts w:hint="default" w:cs="Arial" w:asciiTheme="majorAscii" w:hAnsiTheme="majorAscii"/>
+          <w:lang w:val="es-MX"/>
+        </w:rPr>
+        <w:t xml:space="preserve">Git </w:t>
+      </w:r>
+      <w:r>
+        <w:rPr>
+          <w:rFonts w:hint="default" w:cs="Arial" w:asciiTheme="majorAscii" w:hAnsiTheme="majorAscii"/>
+          <w:b/>
+          <w:bCs/>
+          <w:lang w:val="es-MX"/>
+        </w:rPr>
+        <w:t xml:space="preserve">funciona  </w:t>
+      </w:r>
+      <w:r>
+        <w:rPr>
+          <w:rFonts w:hint="default" w:cs="Arial" w:asciiTheme="majorAscii" w:hAnsiTheme="majorAscii"/>
+          <w:b w:val="0"/>
+          <w:bCs w:val="0"/>
+          <w:lang w:val="es-MX"/>
+        </w:rPr>
+        <w:t>mejor con archivos de texto plano, ya que con archivo binarios no puede guardar solos los cambios, sino debe volver a grabar el archivo  completo ante cualquier modificación, lo que hace que incremente el tamaño del repositorio.</w:t>
+      </w:r>
+    </w:p>
+    <w:p>
+      <w:pPr>
+        <w:rPr>
+          <w:rFonts w:hint="default" w:cs="Arial" w:asciiTheme="majorAscii" w:hAnsiTheme="majorAscii"/>
+          <w:lang w:val="es-MX"/>
+        </w:rPr>
+      </w:pPr>
+    </w:p>
+    <w:p>
+      <w:pPr>
+        <w:rPr>
+          <w:rFonts w:hint="default" w:cs="Arial" w:asciiTheme="majorAscii" w:hAnsiTheme="majorAscii"/>
+          <w:b/>
+          <w:bCs/>
+          <w:lang w:val="es-MX"/>
+        </w:rPr>
+      </w:pPr>
+      <w:r>
+        <w:rPr>
+          <w:rFonts w:hint="default" w:cs="Arial" w:asciiTheme="majorAscii" w:hAnsiTheme="majorAscii"/>
+          <w:b/>
+          <w:bCs/>
+          <w:lang w:val="es-MX"/>
+        </w:rPr>
+        <w:t>Su propósito es :</w:t>
+      </w:r>
+    </w:p>
+    <w:p>
+      <w:pPr>
+        <w:rPr>
+          <w:rFonts w:hint="default" w:cs="Arial" w:asciiTheme="majorAscii" w:hAnsiTheme="majorAscii"/>
+          <w:lang w:val="es-MX"/>
+        </w:rPr>
+      </w:pPr>
+      <w:r>
+        <w:rPr>
+          <w:rFonts w:hint="default" w:cs="Arial" w:asciiTheme="majorAscii" w:hAnsiTheme="majorAscii"/>
+          <w:lang w:val="es-MX"/>
+        </w:rPr>
+        <w:t>Es un sistema  de registro de los cambios  coordinar el trabajo de varias personas</w:t>
+      </w:r>
+    </w:p>
+    <w:p>
+      <w:pPr>
+        <w:rPr>
+          <w:rFonts w:hint="default" w:cs="Arial" w:asciiTheme="majorAscii" w:hAnsiTheme="majorAscii"/>
+          <w:lang w:val="es-MX"/>
+        </w:rPr>
+      </w:pPr>
+    </w:p>
+    <w:p>
+      <w:pPr>
+        <w:rPr>
+          <w:rFonts w:hint="default" w:cs="Arial" w:asciiTheme="majorAscii" w:hAnsiTheme="majorAscii"/>
+          <w:b/>
+          <w:bCs/>
+          <w:lang w:val="es-MX"/>
+        </w:rPr>
+      </w:pPr>
+      <w:r>
+        <w:rPr>
+          <w:rFonts w:hint="default" w:cs="Arial" w:asciiTheme="majorAscii" w:hAnsiTheme="majorAscii"/>
+          <w:b/>
+          <w:bCs/>
+          <w:lang w:val="es-MX"/>
+        </w:rPr>
+        <w:t>Sistema de control de  versiones</w:t>
+      </w:r>
+    </w:p>
+    <w:p>
+      <w:pPr>
+        <w:rPr>
+          <w:rFonts w:hint="default" w:cs="Arial" w:asciiTheme="majorAscii" w:hAnsiTheme="majorAscii"/>
+          <w:lang w:val="es-MX"/>
+        </w:rPr>
+      </w:pPr>
+      <w:r>
+        <w:rPr>
+          <w:rFonts w:hint="default" w:cs="Arial" w:asciiTheme="majorAscii" w:hAnsiTheme="majorAscii"/>
+          <w:lang w:val="es-MX"/>
+        </w:rPr>
+        <w:t>Guarda solamente  los cambios realizados en algún archivo o proyecto.</w:t>
+      </w:r>
+    </w:p>
+    <w:p>
+      <w:pPr>
+        <w:rPr>
+          <w:rFonts w:hint="default" w:cs="Arial" w:asciiTheme="majorAscii" w:hAnsiTheme="majorAscii"/>
+          <w:lang w:val="es-MX"/>
+        </w:rPr>
+      </w:pPr>
+    </w:p>
+    <w:p>
+      <w:pPr>
+        <w:rPr>
+          <w:rFonts w:hint="default" w:cs="Arial" w:asciiTheme="majorAscii" w:hAnsiTheme="majorAscii"/>
+          <w:b/>
+          <w:bCs/>
+          <w:lang w:val="es-MX"/>
+        </w:rPr>
+      </w:pPr>
+      <w:r>
+        <w:rPr>
+          <w:rFonts w:hint="default" w:cs="Arial" w:asciiTheme="majorAscii" w:hAnsiTheme="majorAscii"/>
+          <w:b/>
+          <w:bCs/>
+          <w:lang w:val="es-MX"/>
+        </w:rPr>
+        <w:t>Dejando claro</w:t>
+      </w:r>
+    </w:p>
+    <w:p>
+      <w:pPr>
+        <w:rPr>
+          <w:rFonts w:hint="default" w:cs="Arial" w:asciiTheme="majorAscii" w:hAnsiTheme="majorAscii"/>
+          <w:lang w:val="es-MX"/>
+        </w:rPr>
+      </w:pPr>
+      <w:r>
+        <w:rPr>
+          <w:rFonts w:hint="default" w:cs="Arial" w:asciiTheme="majorAscii" w:hAnsiTheme="majorAscii"/>
+          <w:lang w:val="es-MX"/>
+        </w:rPr>
+        <w:t>¿Donde ocurrió?, ¿Cuando ocurrieron?, ¿Quien lo hizo?</w:t>
+      </w:r>
+    </w:p>
+    <w:p>
+      <w:pPr>
+        <w:rPr>
+          <w:rFonts w:hint="default" w:cs="Arial" w:asciiTheme="majorAscii" w:hAnsiTheme="majorAscii"/>
+          <w:lang w:val="es-MX"/>
+        </w:rPr>
+      </w:pPr>
+    </w:p>
+    <w:p>
+      <w:pPr>
+        <w:rPr>
+          <w:rFonts w:hint="default" w:cs="Arial" w:asciiTheme="majorAscii" w:hAnsiTheme="majorAscii"/>
+          <w:lang w:val="es-MX"/>
+        </w:rPr>
+      </w:pPr>
+      <w:r>
+        <w:rPr>
+          <w:rFonts w:hint="default" w:cs="Arial" w:asciiTheme="majorAscii" w:hAnsiTheme="majorAscii"/>
+          <w:lang w:val="es-MX"/>
+        </w:rPr>
+        <w:t xml:space="preserve">Los cambios realizados en un archivo se </w:t>
+      </w:r>
+      <w:r>
+        <w:rPr>
+          <w:rFonts w:hint="default" w:cs="Arial" w:asciiTheme="majorAscii" w:hAnsiTheme="majorAscii"/>
+          <w:b/>
+          <w:bCs/>
+          <w:lang w:val="es-MX"/>
+        </w:rPr>
+        <w:t xml:space="preserve">guardan </w:t>
+      </w:r>
+      <w:r>
+        <w:rPr>
+          <w:rFonts w:hint="default" w:cs="Arial" w:asciiTheme="majorAscii" w:hAnsiTheme="majorAscii"/>
+          <w:lang w:val="es-MX"/>
+        </w:rPr>
+        <w:t xml:space="preserve">en </w:t>
+      </w:r>
+    </w:p>
+    <w:p>
+      <w:pPr>
+        <w:rPr>
+          <w:rFonts w:hint="default" w:cs="Arial" w:asciiTheme="majorAscii" w:hAnsiTheme="majorAscii"/>
+          <w:lang w:val="es-MX"/>
+        </w:rPr>
+      </w:pPr>
+    </w:p>
+    <w:p>
+      <w:pPr>
+        <w:rPr>
+          <w:rFonts w:hint="default" w:cs="Arial" w:asciiTheme="majorAscii" w:hAnsiTheme="majorAscii"/>
+          <w:lang w:val="es-MX"/>
+        </w:rPr>
+      </w:pPr>
+      <w:r>
+        <w:rPr>
+          <w:rFonts w:hint="default" w:cs="Arial" w:asciiTheme="majorAscii" w:hAnsiTheme="majorAscii"/>
+          <w:lang w:val="es-MX"/>
+        </w:rPr>
+        <w:t>Repositorio local, Repositorio remoto</w:t>
+      </w:r>
+    </w:p>
+    <w:p>
+      <w:pPr>
+        <w:rPr>
+          <w:rFonts w:hint="default" w:cs="Arial" w:asciiTheme="majorAscii" w:hAnsiTheme="majorAscii"/>
+          <w:lang w:val="es-MX"/>
+        </w:rPr>
+      </w:pPr>
+    </w:p>
+    <w:p>
+      <w:pPr>
+        <w:rPr>
+          <w:rFonts w:hint="default" w:cs="Arial" w:asciiTheme="majorAscii" w:hAnsiTheme="majorAscii"/>
+          <w:b/>
+          <w:bCs/>
+          <w:lang w:val="es-MX"/>
+        </w:rPr>
+      </w:pPr>
+      <w:r>
+        <w:rPr>
+          <w:rFonts w:hint="default" w:cs="Arial" w:asciiTheme="majorAscii" w:hAnsiTheme="majorAscii"/>
+          <w:b/>
+          <w:bCs/>
+          <w:lang w:val="es-MX"/>
+        </w:rPr>
+        <w:t>Github</w:t>
+      </w:r>
+    </w:p>
+    <w:p>
+      <w:pPr>
+        <w:rPr>
+          <w:rFonts w:hint="default" w:cs="Arial" w:asciiTheme="majorAscii" w:hAnsiTheme="majorAscii"/>
+          <w:lang w:val="es-MX"/>
+        </w:rPr>
+      </w:pPr>
+      <w:r>
+        <w:rPr>
+          <w:rFonts w:hint="default" w:cs="Arial" w:asciiTheme="majorAscii" w:hAnsiTheme="majorAscii"/>
+          <w:lang w:val="es-MX"/>
+        </w:rPr>
+        <w:t>Es una plataforma de desarrollo colaborativo para alojar proyectos utilizando el sistema de control de versiones Git. Se puede considerar la red social de código para programadores</w:t>
+      </w:r>
+    </w:p>
+    <w:p>
+      <w:pPr>
+        <w:rPr>
+          <w:rFonts w:hint="default" w:cs="Arial" w:asciiTheme="majorAscii" w:hAnsiTheme="majorAscii"/>
+          <w:lang w:val="es-MX"/>
+        </w:rPr>
+      </w:pPr>
+    </w:p>
+    <w:p>
+      <w:pPr>
+        <w:rPr>
+          <w:rFonts w:hint="default" w:cs="Arial" w:asciiTheme="majorAscii" w:hAnsiTheme="majorAscii"/>
+          <w:lang w:val="es-MX"/>
+        </w:rPr>
+      </w:pPr>
+    </w:p>
+    <w:p>
+      <w:pPr>
+        <w:rPr>
+          <w:rFonts w:hint="default" w:cs="Arial" w:asciiTheme="majorAscii" w:hAnsiTheme="majorAscii"/>
+          <w:b/>
+          <w:bCs/>
+          <w:lang w:val="es-MX"/>
+        </w:rPr>
+      </w:pPr>
+      <w:r>
+        <w:rPr>
+          <w:rFonts w:hint="default" w:cs="Arial" w:asciiTheme="majorAscii" w:hAnsiTheme="majorAscii"/>
+          <w:b/>
+          <w:bCs/>
+          <w:lang w:val="es-MX"/>
+        </w:rPr>
+        <w:t>ESTADOS DEL ARCHIVO Y FUJO DE TRABAJO</w:t>
+      </w:r>
+    </w:p>
+    <w:p>
+      <w:pPr>
+        <w:rPr>
+          <w:rFonts w:hint="default" w:cs="Arial" w:asciiTheme="majorAscii" w:hAnsiTheme="majorAscii"/>
+          <w:lang w:val="es-MX"/>
+        </w:rPr>
+      </w:pPr>
+    </w:p>
+    <w:p>
+      <w:pPr>
+        <w:rPr>
+          <w:rFonts w:hint="default" w:cs="Arial" w:asciiTheme="majorAscii" w:hAnsiTheme="majorAscii"/>
+          <w:highlight w:val="yellow"/>
+          <w:lang w:val="es-MX"/>
+        </w:rPr>
+      </w:pPr>
+      <w:r>
+        <w:rPr>
+          <w:rFonts w:hint="default" w:cs="Arial" w:asciiTheme="majorAscii" w:hAnsiTheme="majorAscii"/>
+          <w:highlight w:val="yellow"/>
+          <w:lang w:val="es-MX"/>
+        </w:rPr>
+        <w:t>Flujo</w:t>
+      </w:r>
+    </w:p>
+    <w:p>
+      <w:pPr>
+        <w:rPr>
+          <w:rFonts w:hint="default" w:cs="Arial" w:asciiTheme="majorAscii" w:hAnsiTheme="majorAscii"/>
+          <w:highlight w:val="lightGray"/>
+          <w:lang w:val="es-MX"/>
+        </w:rPr>
+      </w:pPr>
+      <w:r>
+        <w:rPr>
+          <w:rFonts w:hint="default" w:cs="Arial" w:asciiTheme="majorAscii" w:hAnsiTheme="majorAscii"/>
+          <w:highlight w:val="lightGray"/>
+          <w:bdr w:val="single" w:sz="4" w:space="0"/>
+          <w:lang w:val="es-MX"/>
+        </w:rPr>
+        <w:t>Estado</w:t>
+      </w:r>
+    </w:p>
+    <w:p>
+      <w:pPr>
+        <w:rPr>
+          <w:rFonts w:hint="default" w:cs="Arial" w:asciiTheme="majorAscii" w:hAnsiTheme="majorAscii"/>
+          <w:b/>
+          <w:bCs/>
+          <w:highlight w:val="none"/>
+          <w:lang w:val="es-MX"/>
+        </w:rPr>
+      </w:pPr>
+      <w:r>
+        <w:rPr>
+          <w:rFonts w:hint="default" w:cs="Arial" w:asciiTheme="majorAscii" w:hAnsiTheme="majorAscii"/>
+          <w:b/>
+          <w:bCs/>
+          <w:highlight w:val="none"/>
+          <w:lang w:val="es-MX"/>
+        </w:rPr>
+        <w:t>Comandos</w:t>
+      </w:r>
+    </w:p>
+    <w:p>
+      <w:pPr>
+        <w:rPr>
+          <w:rFonts w:hint="default" w:cs="Arial" w:asciiTheme="majorAscii" w:hAnsiTheme="majorAscii"/>
+          <w:b/>
+          <w:bCs/>
+          <w:highlight w:val="green"/>
+          <w:lang w:val="es-MX"/>
+        </w:rPr>
+      </w:pPr>
+      <w:r>
+        <w:rPr>
+          <w:rFonts w:hint="default" w:cs="Arial" w:asciiTheme="majorAscii" w:hAnsiTheme="majorAscii"/>
+          <w:b/>
+          <w:bCs/>
+          <w:highlight w:val="green"/>
+          <w:lang w:val="es-MX"/>
+        </w:rPr>
+        <w:t xml:space="preserve">Version </w:t>
+      </w:r>
+    </w:p>
+    <w:p>
+      <w:pPr>
+        <w:rPr>
+          <w:rFonts w:hint="default" w:cs="Arial" w:asciiTheme="majorAscii" w:hAnsiTheme="majorAscii"/>
+          <w:b/>
+          <w:bCs/>
+          <w:highlight w:val="none"/>
+          <w:lang w:val="es-MX"/>
+        </w:rPr>
+      </w:pPr>
+    </w:p>
+    <w:p>
+      <w:pPr>
+        <w:rPr>
+          <w:rFonts w:hint="default" w:cs="Arial" w:asciiTheme="majorAscii" w:hAnsiTheme="majorAscii"/>
+          <w:b/>
+          <w:bCs/>
+          <w:highlight w:val="none"/>
+          <w:lang w:val="es-MX"/>
+        </w:rPr>
+      </w:pPr>
+    </w:p>
+    <w:p>
+      <w:pPr>
+        <w:rPr>
+          <w:rFonts w:hint="default"/>
+          <w:lang w:val="es-MX"/>
+        </w:rPr>
+      </w:pPr>
+      <w:r>
+        <w:rPr>
+          <w:rFonts w:hint="default"/>
+          <w:b/>
+          <w:bCs/>
+          <w:lang w:val="es-MX"/>
+        </w:rPr>
+        <w:t>Git init</w:t>
+      </w:r>
+      <w:r>
+        <w:rPr>
+          <w:rFonts w:hint="default"/>
+          <w:lang w:val="es-MX"/>
+        </w:rPr>
+        <w:tab/>
+        <w:t/>
+      </w:r>
+      <w:r>
+        <w:rPr>
+          <w:rFonts w:hint="default"/>
+          <w:lang w:val="es-MX"/>
+        </w:rPr>
+        <w:tab/>
+        <w:t/>
+      </w:r>
+      <w:r>
+        <w:rPr>
+          <w:rFonts w:hint="default"/>
+          <w:lang w:val="es-MX"/>
+        </w:rPr>
+        <w:tab/>
+        <w:t/>
+      </w:r>
+      <w:r>
+        <w:rPr>
+          <w:rFonts w:hint="default"/>
+          <w:lang w:val="es-MX"/>
+        </w:rPr>
+        <w:tab/>
+        <w:t/>
+      </w:r>
+      <w:r>
+        <w:rPr>
+          <w:rFonts w:hint="default"/>
+          <w:lang w:val="es-MX"/>
+        </w:rPr>
+        <w:tab/>
+        <w:t/>
+      </w:r>
+      <w:r>
+        <w:rPr>
+          <w:rFonts w:hint="default"/>
+          <w:lang w:val="es-MX"/>
+        </w:rPr>
+        <w:tab/>
+        <w:t/>
+      </w:r>
+      <w:r>
+        <w:rPr>
+          <w:rFonts w:hint="default"/>
+          <w:lang w:val="es-MX"/>
+        </w:rPr>
+        <w:tab/>
+        <w:t/>
+      </w:r>
+      <w:r>
+        <w:rPr>
+          <w:rFonts w:hint="default"/>
+          <w:lang w:val="es-MX"/>
+        </w:rPr>
+        <w:tab/>
+        <w:t>/.git/</w:t>
+      </w:r>
+    </w:p>
+    <w:p>
+      <w:pPr>
+        <w:rPr>
+          <w:rFonts w:hint="default"/>
+          <w:lang w:val="es-MX"/>
+        </w:rPr>
+      </w:pPr>
+    </w:p>
+    <w:p>
+      <w:pPr>
+        <w:rPr>
+          <w:rFonts w:hint="default"/>
+          <w:highlight w:val="green"/>
+          <w:lang w:val="es-MX"/>
+        </w:rPr>
+      </w:pPr>
+      <w:r>
+        <w:rPr>
+          <w:rFonts w:hint="default"/>
+          <w:highlight w:val="yellow"/>
+          <w:lang w:val="es-MX"/>
+        </w:rPr>
+        <w:t>Directorio</w:t>
+      </w:r>
+      <w:r>
+        <w:rPr>
+          <w:rFonts w:hint="default"/>
+          <w:lang w:val="es-MX"/>
+        </w:rPr>
+        <w:tab/>
+        <w:t/>
+      </w:r>
+      <w:r>
+        <w:rPr>
+          <w:rFonts w:hint="default"/>
+          <w:lang w:val="es-MX"/>
+        </w:rPr>
+        <w:tab/>
+        <w:t/>
+      </w:r>
+      <w:r>
+        <w:rPr>
+          <w:rFonts w:hint="default"/>
+          <w:lang w:val="es-MX"/>
+        </w:rPr>
+        <w:tab/>
+      </w:r>
+      <w:r>
+        <w:rPr>
+          <w:rFonts w:hint="default"/>
+          <w:highlight w:val="yellow"/>
+          <w:lang w:val="es-MX"/>
+        </w:rPr>
+        <w:t>staging</w:t>
+      </w:r>
+      <w:r>
+        <w:rPr>
+          <w:rFonts w:hint="default"/>
+          <w:lang w:val="es-MX"/>
+        </w:rPr>
+        <w:tab/>
+        <w:t/>
+      </w:r>
+      <w:r>
+        <w:rPr>
+          <w:rFonts w:hint="default"/>
+          <w:lang w:val="es-MX"/>
+        </w:rPr>
+        <w:tab/>
+        <w:t/>
+      </w:r>
+      <w:r>
+        <w:rPr>
+          <w:rFonts w:hint="default"/>
+          <w:lang w:val="es-MX"/>
+        </w:rPr>
+        <w:tab/>
+      </w:r>
+      <w:r>
+        <w:rPr>
+          <w:rFonts w:hint="default"/>
+          <w:highlight w:val="yellow"/>
+          <w:lang w:val="es-MX"/>
+        </w:rPr>
+        <w:t xml:space="preserve">repositorio </w:t>
+      </w:r>
+      <w:r>
+        <w:rPr>
+          <w:rFonts w:hint="default"/>
+          <w:highlight w:val="green"/>
+          <w:lang w:val="es-MX"/>
+        </w:rPr>
+        <w:t>Master</w:t>
+      </w:r>
+    </w:p>
+    <w:p>
+      <w:pPr>
+        <w:rPr>
+          <w:rFonts w:hint="default"/>
+          <w:highlight w:val="green"/>
+          <w:lang w:val="es-MX"/>
+        </w:rPr>
+      </w:pPr>
       <w:bookmarkStart w:id="0" w:name="_GoBack"/>
       <w:bookmarkEnd w:id="0"/>
-      <w:r>
-        <w:rPr>
-          <w:rFonts w:hint="default" w:cs="Arial" w:asciiTheme="majorAscii" w:hAnsiTheme="majorAscii"/>
-          <w:b/>
-          <w:bCs/>
-          <w:lang w:val="es-MX"/>
-        </w:rPr>
-        <w:t>GIT AND GITHUB</w:t>
-      </w:r>
-    </w:p>
-    <w:p>
-      <w:pPr>
-        <w:rPr>
-          <w:rFonts w:hint="default" w:cs="Arial" w:asciiTheme="majorAscii" w:hAnsiTheme="majorAscii"/>
-          <w:lang w:val="es-MX"/>
-        </w:rPr>
-      </w:pPr>
-      <w:r>
-        <w:rPr>
-          <w:rFonts w:hint="default" w:cs="Arial" w:asciiTheme="majorAscii" w:hAnsiTheme="majorAscii"/>
-          <w:lang w:val="es-MX"/>
-        </w:rPr>
-        <w:t>Notas</w:t>
-      </w:r>
-    </w:p>
-    <w:p>
-      <w:pPr>
-        <w:rPr>
-          <w:rFonts w:hint="default" w:cs="Arial" w:asciiTheme="majorAscii" w:hAnsiTheme="majorAscii"/>
-          <w:lang w:val="es-MX"/>
-        </w:rPr>
-      </w:pPr>
-    </w:p>
-    <w:p>
-      <w:pPr>
-        <w:rPr>
-          <w:rFonts w:hint="default" w:cs="Arial" w:asciiTheme="majorAscii" w:hAnsiTheme="majorAscii"/>
-          <w:lang w:val="es-MX"/>
-        </w:rPr>
-      </w:pPr>
-      <w:r>
-        <w:rPr>
-          <w:rFonts w:hint="default" w:cs="Arial" w:asciiTheme="majorAscii" w:hAnsiTheme="majorAscii"/>
-          <w:b/>
-          <w:bCs/>
-          <w:lang w:val="es-MX"/>
-        </w:rPr>
-        <w:t>Git</w:t>
-      </w:r>
-    </w:p>
-    <w:p>
-      <w:pPr>
-        <w:rPr>
-          <w:rFonts w:hint="default" w:cs="Arial" w:asciiTheme="majorAscii" w:hAnsiTheme="majorAscii"/>
-          <w:lang w:val="es-MX"/>
-        </w:rPr>
-      </w:pPr>
-      <w:r>
-        <w:rPr>
-          <w:rFonts w:hint="default" w:cs="Arial" w:asciiTheme="majorAscii" w:hAnsiTheme="majorAscii"/>
-          <w:lang w:val="es-MX"/>
-        </w:rPr>
-        <w:t>Es un sistema de control de versiones, pensando para la eficiencia y la confiabilidad del  mantenimiento de versiones en un proyecto.</w:t>
-      </w:r>
-    </w:p>
-    <w:p>
-      <w:pPr>
-        <w:rPr>
-          <w:rFonts w:hint="default" w:cs="Arial" w:asciiTheme="majorAscii" w:hAnsiTheme="majorAscii"/>
-          <w:lang w:val="es-MX"/>
-        </w:rPr>
-      </w:pPr>
-    </w:p>
-    <w:p>
-      <w:pPr>
-        <w:rPr>
-          <w:rFonts w:hint="default" w:cs="Arial" w:asciiTheme="majorAscii" w:hAnsiTheme="majorAscii"/>
-          <w:lang w:val="es-MX"/>
-        </w:rPr>
-      </w:pPr>
-      <w:r>
-        <w:rPr>
-          <w:rFonts w:hint="default" w:cs="Arial" w:asciiTheme="majorAscii" w:hAnsiTheme="majorAscii"/>
-          <w:lang w:val="es-MX"/>
-        </w:rPr>
-        <w:t xml:space="preserve">Git </w:t>
-      </w:r>
-      <w:r>
-        <w:rPr>
-          <w:rFonts w:hint="default" w:cs="Arial" w:asciiTheme="majorAscii" w:hAnsiTheme="majorAscii"/>
-          <w:b/>
-          <w:bCs/>
-          <w:lang w:val="es-MX"/>
-        </w:rPr>
-        <w:t xml:space="preserve">funciona </w:t>
-      </w:r>
-      <w:r>
-        <w:rPr>
-          <w:rFonts w:hint="default" w:cs="Arial" w:asciiTheme="majorAscii" w:hAnsiTheme="majorAscii"/>
-          <w:lang w:val="es-MX"/>
-        </w:rPr>
-        <w:t>como una linea de tiempo que nos  permite regresar a momentos específicos del código</w:t>
-      </w:r>
-    </w:p>
-    <w:p>
-      <w:pPr>
-        <w:rPr>
-          <w:rFonts w:hint="default" w:cs="Arial" w:asciiTheme="majorAscii" w:hAnsiTheme="majorAscii"/>
-          <w:lang w:val="es-MX"/>
-        </w:rPr>
-      </w:pPr>
-    </w:p>
-    <w:p>
-      <w:pPr>
-        <w:rPr>
-          <w:rFonts w:hint="default" w:cs="Arial" w:asciiTheme="majorAscii" w:hAnsiTheme="majorAscii"/>
-          <w:b/>
-          <w:bCs/>
-          <w:lang w:val="es-MX"/>
-        </w:rPr>
-      </w:pPr>
-      <w:r>
-        <w:rPr>
-          <w:rFonts w:hint="default" w:cs="Arial" w:asciiTheme="majorAscii" w:hAnsiTheme="majorAscii"/>
-          <w:b/>
-          <w:bCs/>
-          <w:lang w:val="es-MX"/>
-        </w:rPr>
-        <w:t>Su propósito es :</w:t>
-      </w:r>
-    </w:p>
-    <w:p>
-      <w:pPr>
-        <w:rPr>
-          <w:rFonts w:hint="default" w:cs="Arial" w:asciiTheme="majorAscii" w:hAnsiTheme="majorAscii"/>
-          <w:lang w:val="es-MX"/>
-        </w:rPr>
-      </w:pPr>
-      <w:r>
-        <w:rPr>
-          <w:rFonts w:hint="default" w:cs="Arial" w:asciiTheme="majorAscii" w:hAnsiTheme="majorAscii"/>
-          <w:lang w:val="es-MX"/>
-        </w:rPr>
-        <w:t xml:space="preserve"> Llevar  un registro de los cambios  coordinar el trabajo de varias personas</w:t>
-      </w:r>
-    </w:p>
-    <w:p>
-      <w:pPr>
-        <w:rPr>
-          <w:rFonts w:hint="default" w:cs="Arial" w:asciiTheme="majorAscii" w:hAnsiTheme="majorAscii"/>
-          <w:lang w:val="es-MX"/>
-        </w:rPr>
-      </w:pPr>
-    </w:p>
-    <w:p>
-      <w:pPr>
-        <w:rPr>
-          <w:rFonts w:hint="default" w:cs="Arial" w:asciiTheme="majorAscii" w:hAnsiTheme="majorAscii"/>
-          <w:b/>
-          <w:bCs/>
-          <w:lang w:val="es-MX"/>
-        </w:rPr>
-      </w:pPr>
-      <w:r>
-        <w:rPr>
-          <w:rFonts w:hint="default" w:cs="Arial" w:asciiTheme="majorAscii" w:hAnsiTheme="majorAscii"/>
-          <w:b/>
-          <w:bCs/>
-          <w:lang w:val="es-MX"/>
-        </w:rPr>
-        <w:t>Sistema de control de  versiones</w:t>
-      </w:r>
-    </w:p>
-    <w:p>
-      <w:pPr>
-        <w:rPr>
-          <w:rFonts w:hint="default" w:cs="Arial" w:asciiTheme="majorAscii" w:hAnsiTheme="majorAscii"/>
-          <w:lang w:val="es-MX"/>
-        </w:rPr>
-      </w:pPr>
-      <w:r>
-        <w:rPr>
-          <w:rFonts w:hint="default" w:cs="Arial" w:asciiTheme="majorAscii" w:hAnsiTheme="majorAscii"/>
-          <w:lang w:val="es-MX"/>
-        </w:rPr>
-        <w:t>Guarda solamente  los cambios realizados en algún archivo o proyecto.</w:t>
-      </w:r>
-    </w:p>
-    <w:p>
-      <w:pPr>
-        <w:rPr>
-          <w:rFonts w:hint="default" w:cs="Arial" w:asciiTheme="majorAscii" w:hAnsiTheme="majorAscii"/>
-          <w:lang w:val="es-MX"/>
-        </w:rPr>
-      </w:pPr>
-    </w:p>
-    <w:p>
-      <w:pPr>
-        <w:rPr>
-          <w:rFonts w:hint="default" w:cs="Arial" w:asciiTheme="majorAscii" w:hAnsiTheme="majorAscii"/>
-          <w:b/>
-          <w:bCs/>
-          <w:lang w:val="es-MX"/>
-        </w:rPr>
-      </w:pPr>
-      <w:r>
-        <w:rPr>
-          <w:rFonts w:hint="default" w:cs="Arial" w:asciiTheme="majorAscii" w:hAnsiTheme="majorAscii"/>
-          <w:b/>
-          <w:bCs/>
-          <w:lang w:val="es-MX"/>
-        </w:rPr>
-        <w:t>Dejando claro</w:t>
-      </w:r>
-    </w:p>
-    <w:p>
-      <w:pPr>
-        <w:rPr>
-          <w:rFonts w:hint="default" w:cs="Arial" w:asciiTheme="majorAscii" w:hAnsiTheme="majorAscii"/>
-          <w:lang w:val="es-MX"/>
-        </w:rPr>
-      </w:pPr>
-      <w:r>
-        <w:rPr>
-          <w:rFonts w:hint="default" w:cs="Arial" w:asciiTheme="majorAscii" w:hAnsiTheme="majorAscii"/>
-          <w:lang w:val="es-MX"/>
-        </w:rPr>
-        <w:t>¿Donde ocurrió?, ¿Cuando ocurrieron?, ¿Quien lo hizo?</w:t>
-      </w:r>
-    </w:p>
-    <w:p>
-      <w:pPr>
-        <w:rPr>
-          <w:rFonts w:hint="default" w:cs="Arial" w:asciiTheme="majorAscii" w:hAnsiTheme="majorAscii"/>
-          <w:lang w:val="es-MX"/>
-        </w:rPr>
-      </w:pPr>
-    </w:p>
-    <w:p>
-      <w:pPr>
-        <w:rPr>
-          <w:rFonts w:hint="default" w:cs="Arial" w:asciiTheme="majorAscii" w:hAnsiTheme="majorAscii"/>
-          <w:lang w:val="es-MX"/>
-        </w:rPr>
-      </w:pPr>
-      <w:r>
-        <w:rPr>
-          <w:rFonts w:hint="default" w:cs="Arial" w:asciiTheme="majorAscii" w:hAnsiTheme="majorAscii"/>
-          <w:lang w:val="es-MX"/>
-        </w:rPr>
-        <w:t xml:space="preserve">Los cambios realizados en un archivo se </w:t>
-      </w:r>
-      <w:r>
-        <w:rPr>
-          <w:rFonts w:hint="default" w:cs="Arial" w:asciiTheme="majorAscii" w:hAnsiTheme="majorAscii"/>
-          <w:b/>
-          <w:bCs/>
-          <w:lang w:val="es-MX"/>
-        </w:rPr>
-        <w:t xml:space="preserve">guardan </w:t>
-      </w:r>
-      <w:r>
-        <w:rPr>
-          <w:rFonts w:hint="default" w:cs="Arial" w:asciiTheme="majorAscii" w:hAnsiTheme="majorAscii"/>
-          <w:lang w:val="es-MX"/>
-        </w:rPr>
-        <w:t xml:space="preserve">en </w:t>
-      </w:r>
-    </w:p>
-    <w:p>
-      <w:pPr>
-        <w:rPr>
-          <w:rFonts w:hint="default" w:cs="Arial" w:asciiTheme="majorAscii" w:hAnsiTheme="majorAscii"/>
-          <w:lang w:val="es-MX"/>
-        </w:rPr>
-      </w:pPr>
-    </w:p>
-    <w:p>
-      <w:pPr>
-        <w:rPr>
-          <w:rFonts w:hint="default" w:cs="Arial" w:asciiTheme="majorAscii" w:hAnsiTheme="majorAscii"/>
-          <w:lang w:val="es-MX"/>
-        </w:rPr>
-      </w:pPr>
-      <w:r>
-        <w:rPr>
-          <w:rFonts w:hint="default" w:cs="Arial" w:asciiTheme="majorAscii" w:hAnsiTheme="majorAscii"/>
-          <w:lang w:val="es-MX"/>
-        </w:rPr>
-        <w:t>Repositorio local, Repositorio remoto</w:t>
-      </w:r>
-    </w:p>
-    <w:p>
-      <w:pPr>
-        <w:rPr>
-          <w:rFonts w:hint="default"/>
-          <w:lang w:val="es-MX"/>
-        </w:rPr>
-      </w:pPr>
-    </w:p>
-    <w:p>
-      <w:pPr>
-        <w:rPr>
-          <w:rFonts w:hint="default"/>
-          <w:lang w:val="es-MX"/>
-        </w:rPr>
-      </w:pPr>
-    </w:p>
-    <w:p>
-      <w:pPr>
-        <w:rPr>
-          <w:rFonts w:hint="default"/>
-          <w:lang w:val="es-MX"/>
-        </w:rPr>
-      </w:pPr>
-    </w:p>
-    <w:p>
-      <w:pPr>
-        <w:rPr>
-          <w:rFonts w:hint="default"/>
-          <w:lang w:val="es-MX"/>
-        </w:rPr>
-      </w:pPr>
+    </w:p>
+    <w:p>
+      <w:pPr>
+        <w:rPr>
+          <w:rFonts w:hint="default"/>
+          <w:lang w:val="es-MX"/>
+        </w:rPr>
+      </w:pPr>
+      <w:r>
+        <w:rPr>
+          <w:rFonts w:hint="default"/>
+          <w:lang w:val="es-MX"/>
+        </w:rPr>
+        <w:t xml:space="preserve">/Proyecto 1/  </w:t>
+      </w:r>
+    </w:p>
+    <w:p>
+      <w:pPr>
+        <w:rPr>
+          <w:rFonts w:hint="default"/>
+          <w:lang w:val="es-MX"/>
+        </w:rPr>
+      </w:pPr>
+      <w:r>
+        <w:rPr>
+          <w:sz w:val="20"/>
+        </w:rPr>
+        <mc:AlternateContent>
+          <mc:Choice Requires="wps">
+            <w:drawing>
+              <wp:anchor distT="0" distB="0" distL="114300" distR="114300" simplePos="0" relativeHeight="251660288" behindDoc="0" locked="0" layoutInCell="1" allowOverlap="1">
+                <wp:simplePos x="0" y="0"/>
+                <wp:positionH relativeFrom="column">
+                  <wp:posOffset>1099820</wp:posOffset>
+                </wp:positionH>
+                <wp:positionV relativeFrom="paragraph">
+                  <wp:posOffset>99060</wp:posOffset>
+                </wp:positionV>
+                <wp:extent cx="641985" cy="281305"/>
+                <wp:effectExtent l="6350" t="6350" r="18415" b="17145"/>
+                <wp:wrapNone/>
+                <wp:docPr id="2" name="Cuadro de texto 2"/>
+                <wp:cNvGraphicFramePr/>
+                <a:graphic xmlns:a="http://schemas.openxmlformats.org/drawingml/2006/main">
+                  <a:graphicData uri="http://schemas.microsoft.com/office/word/2010/wordprocessingShape">
+                    <wps:wsp>
+                      <wps:cNvSpPr txBox="1"/>
+                      <wps:spPr>
+                        <a:xfrm>
+                          <a:off x="0" y="0"/>
+                          <a:ext cx="641985" cy="281305"/>
+                        </a:xfrm>
+                        <a:prstGeom prst="rect">
+                          <a:avLst/>
+                        </a:prstGeom>
+                      </wps:spPr>
+                      <wps:style>
+                        <a:lnRef idx="2">
+                          <a:schemeClr val="accent1"/>
+                        </a:lnRef>
+                        <a:fillRef idx="1">
+                          <a:schemeClr val="lt1"/>
+                        </a:fillRef>
+                        <a:effectRef idx="0">
+                          <a:schemeClr val="accent1"/>
+                        </a:effectRef>
+                        <a:fontRef idx="minor">
+                          <a:schemeClr val="dk1"/>
+                        </a:fontRef>
+                      </wps:style>
+                      <wps:txbx>
+                        <w:txbxContent>
+                          <w:p>
+                            <w:pPr>
+                              <w:rPr>
+                                <w:rFonts w:hint="default"/>
+                                <w:highlight w:val="lightGray"/>
+                                <w:u w:val="single"/>
+                                <w:lang w:val="es-MX"/>
+                              </w:rPr>
+                            </w:pPr>
+                            <w:r>
+                              <w:rPr>
+                                <w:rFonts w:hint="default"/>
+                                <w:highlight w:val="lightGray"/>
+                                <w:u w:val="none"/>
+                                <w:lang w:val="es-MX"/>
+                              </w:rPr>
+                              <w:t>tracked</w:t>
+                            </w:r>
+                          </w:p>
+                        </w:txbxContent>
+                      </wps:txbx>
+                      <wps:bodyPr rot="0" spcFirstLastPara="0" vertOverflow="overflow" horzOverflow="overflow" vert="horz" wrap="square" lIns="91440" tIns="45720" rIns="91440" bIns="45720" numCol="1" spcCol="0" rtlCol="0" fromWordArt="0" anchor="t" anchorCtr="0" forceAA="0" compatLnSpc="1">
+                        <a:noAutofit/>
+                      </wps:bodyPr>
+                    </wps:wsp>
+                  </a:graphicData>
+                </a:graphic>
+              </wp:anchor>
+            </w:drawing>
+          </mc:Choice>
+          <mc:Fallback>
+            <w:pict>
+              <v:shape id="_x0000_s1026" o:spid="_x0000_s1026" o:spt="202" type="#_x0000_t202" style="position:absolute;left:0pt;margin-left:86.6pt;margin-top:7.8pt;height:22.15pt;width:50.55pt;z-index:251660288;mso-width-relative:page;mso-height-relative:page;" fillcolor="#FFFFFF [3201]" filled="t" stroked="t" coordsize="21600,21600" o:gfxdata="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">
+                <v:fill on="t" focussize="0,0"/>
+                <v:stroke weight="1pt" color="#5B9BD5 [3204]" miterlimit="8" joinstyle="miter"/>
+                <v:imagedata o:title=""/>
+                <o:lock v:ext="edit" aspectratio="f"/>
+                <v:textbox>
+                  <w:txbxContent>
+                    <w:p>
+                      <w:pPr>
+                        <w:rPr>
+                          <w:rFonts w:hint="default"/>
+                          <w:highlight w:val="lightGray"/>
+                          <w:u w:val="single"/>
+                          <w:lang w:val="es-MX"/>
+                        </w:rPr>
+                      </w:pPr>
+                      <w:r>
+                        <w:rPr>
+                          <w:rFonts w:hint="default"/>
+                          <w:highlight w:val="lightGray"/>
+                          <w:u w:val="none"/>
+                          <w:lang w:val="es-MX"/>
+                        </w:rPr>
+                        <w:t>tracked</w:t>
+                      </w:r>
+                    </w:p>
+                  </w:txbxContent>
+                </v:textbox>
+              </v:shape>
+            </w:pict>
+          </mc:Fallback>
+        </mc:AlternateContent>
+      </w:r>
+      <w:r>
+        <w:rPr>
+          <w:sz w:val="20"/>
+        </w:rPr>
+        <mc:AlternateContent>
+          <mc:Choice Requires="wps">
+            <w:drawing>
+              <wp:anchor distT="0" distB="0" distL="114300" distR="114300" simplePos="0" relativeHeight="251659264" behindDoc="0" locked="0" layoutInCell="1" allowOverlap="1">
+                <wp:simplePos x="0" y="0"/>
+                <wp:positionH relativeFrom="column">
+                  <wp:posOffset>-737235</wp:posOffset>
+                </wp:positionH>
+                <wp:positionV relativeFrom="paragraph">
+                  <wp:posOffset>89535</wp:posOffset>
+                </wp:positionV>
+                <wp:extent cx="641985" cy="281305"/>
+                <wp:effectExtent l="6350" t="6350" r="18415" b="17145"/>
+                <wp:wrapNone/>
+                <wp:docPr id="1" name="Cuadro de texto 1"/>
+                <wp:cNvGraphicFramePr/>
+                <a:graphic xmlns:a="http://schemas.openxmlformats.org/drawingml/2006/main">
+                  <a:graphicData uri="http://schemas.microsoft.com/office/word/2010/wordprocessingShape">
+                    <wps:wsp>
+                      <wps:cNvSpPr txBox="1"/>
+                      <wps:spPr>
+                        <a:xfrm>
+                          <a:off x="1816735" y="6805930"/>
+                          <a:ext cx="641985" cy="281305"/>
+                        </a:xfrm>
+                        <a:prstGeom prst="rect">
+                          <a:avLst/>
+                        </a:prstGeom>
+                      </wps:spPr>
+                      <wps:style>
+                        <a:lnRef idx="2">
+                          <a:schemeClr val="accent1"/>
+                        </a:lnRef>
+                        <a:fillRef idx="1">
+                          <a:schemeClr val="lt1"/>
+                        </a:fillRef>
+                        <a:effectRef idx="0">
+                          <a:schemeClr val="accent1"/>
+                        </a:effectRef>
+                        <a:fontRef idx="minor">
+                          <a:schemeClr val="dk1"/>
+                        </a:fontRef>
+                      </wps:style>
+                      <wps:txbx>
+                        <w:txbxContent>
+                          <w:p>
+                            <w:pPr>
+                              <w:rPr>
+                                <w:rFonts w:hint="default"/>
+                                <w:highlight w:val="lightGray"/>
+                                <w:u w:val="single"/>
+                                <w:lang w:val="es-MX"/>
+                              </w:rPr>
+                            </w:pPr>
+                            <w:r>
+                              <w:rPr>
+                                <w:rFonts w:hint="default"/>
+                                <w:highlight w:val="lightGray"/>
+                                <w:u w:val="none"/>
+                                <w:lang w:val="es-MX"/>
+                              </w:rPr>
+                              <w:t>Untrack</w:t>
+                            </w:r>
+                            <w:r>
+                              <w:rPr>
+                                <w:rFonts w:hint="default"/>
+                                <w:highlight w:val="lightGray"/>
+                                <w:u w:val="single"/>
+                                <w:lang w:val="es-MX"/>
+                              </w:rPr>
+                              <w:t>ed</w:t>
+                            </w:r>
+                          </w:p>
+                        </w:txbxContent>
+                      </wps:txbx>
+                      <wps:bodyPr rot="0" spcFirstLastPara="0" vertOverflow="overflow" horzOverflow="overflow" vert="horz" wrap="square" lIns="91440" tIns="45720" rIns="91440" bIns="45720" numCol="1" spcCol="0" rtlCol="0" fromWordArt="0" anchor="t" anchorCtr="0" forceAA="0" compatLnSpc="1">
+                        <a:noAutofit/>
+                      </wps:bodyPr>
+                    </wps:wsp>
+                  </a:graphicData>
+                </a:graphic>
+              </wp:anchor>
+            </w:drawing>
+          </mc:Choice>
+          <mc:Fallback>
+            <w:pict>
+              <v:shape id="_x0000_s1026" o:spid="_x0000_s1026" o:spt="202" type="#_x0000_t202" style="position:absolute;left:0pt;margin-left:-58.05pt;margin-top:7.05pt;height:22.15pt;width:50.55pt;z-index:251659264;mso-width-relative:page;mso-height-relative:page;" fillcolor="#FFFFFF [3201]" filled="t" stroked="t" coordsize="21600,21600" o:gfxdata="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">
+                <v:fill on="t" focussize="0,0"/>
+                <v:stroke weight="1pt" color="#5B9BD5 [3204]" miterlimit="8" joinstyle="miter"/>
+                <v:imagedata o:title=""/>
+                <o:lock v:ext="edit" aspectratio="f"/>
+                <v:textbox>
+                  <w:txbxContent>
+                    <w:p>
+                      <w:pPr>
+                        <w:rPr>
+                          <w:rFonts w:hint="default"/>
+                          <w:highlight w:val="lightGray"/>
+                          <w:u w:val="single"/>
+                          <w:lang w:val="es-MX"/>
+                        </w:rPr>
+                      </w:pPr>
+                      <w:r>
+                        <w:rPr>
+                          <w:rFonts w:hint="default"/>
+                          <w:highlight w:val="lightGray"/>
+                          <w:u w:val="none"/>
+                          <w:lang w:val="es-MX"/>
+                        </w:rPr>
+                        <w:t>Untrack</w:t>
+                      </w:r>
+                      <w:r>
+                        <w:rPr>
+                          <w:rFonts w:hint="default"/>
+                          <w:highlight w:val="lightGray"/>
+                          <w:u w:val="single"/>
+                          <w:lang w:val="es-MX"/>
+                        </w:rPr>
+                        <w:t>ed</w:t>
+                      </w:r>
+                    </w:p>
+                  </w:txbxContent>
+                </v:textbox>
+              </v:shape>
+            </w:pict>
+          </mc:Fallback>
+        </mc:AlternateContent>
+      </w:r>
+      <w:r>
+        <w:rPr>
+          <w:rFonts w:hint="default"/>
+          <w:lang w:val="es-MX"/>
+        </w:rPr>
+        <w:tab/>
+      </w:r>
+    </w:p>
+    <w:p>
+      <w:pPr>
+        <w:rPr>
+          <w:rFonts w:hint="default"/>
+          <w:lang w:val="es-MX"/>
+        </w:rPr>
+      </w:pPr>
+      <w:r>
+        <w:rPr>
+          <w:rFonts w:hint="default"/>
+          <w:lang w:val="es-MX"/>
+        </w:rPr>
+        <w:t xml:space="preserve">Historia.txt </w:t>
+      </w:r>
+      <w:r>
+        <w:rPr>
+          <w:rFonts w:hint="default"/>
+          <w:lang w:val="es-MX"/>
+        </w:rPr>
+        <w:tab/>
+        <w:t/>
+      </w:r>
+      <w:r>
+        <w:rPr>
+          <w:rFonts w:hint="default"/>
+          <w:lang w:val="es-MX"/>
+        </w:rPr>
+        <w:tab/>
+        <w:t/>
+      </w:r>
+      <w:r>
+        <w:rPr>
+          <w:rFonts w:hint="default"/>
+          <w:lang w:val="es-MX"/>
+        </w:rPr>
+        <w:tab/>
+      </w:r>
+      <w:r>
+        <w:rPr>
+          <w:rFonts w:hint="default"/>
+          <w:b/>
+          <w:bCs/>
+          <w:lang w:val="es-MX"/>
+        </w:rPr>
+        <w:t>git   add</w:t>
+      </w:r>
+      <w:r>
+        <w:rPr>
+          <w:rFonts w:hint="default"/>
+          <w:lang w:val="es-MX"/>
+        </w:rPr>
+        <w:tab/>
+        <w:t/>
+      </w:r>
+      <w:r>
+        <w:rPr>
+          <w:rFonts w:hint="default"/>
+          <w:lang w:val="es-MX"/>
+        </w:rPr>
+        <w:tab/>
+        <w:t/>
+      </w:r>
+      <w:r>
+        <w:rPr>
+          <w:rFonts w:hint="default"/>
+          <w:lang w:val="es-MX"/>
+        </w:rPr>
+        <w:tab/>
+      </w:r>
+      <w:r>
+        <w:rPr>
+          <w:rFonts w:hint="default"/>
+          <w:b/>
+          <w:bCs/>
+          <w:lang w:val="es-MX"/>
+        </w:rPr>
+        <w:t>git commit</w:t>
+      </w:r>
+    </w:p>
+    <w:p>
+      <w:pPr>
+        <w:rPr>
+          <w:rFonts w:hint="default"/>
+          <w:lang w:val="es-MX"/>
+        </w:rPr>
+      </w:pPr>
+    </w:p>
+    <w:p>
+      <w:pPr>
+        <w:rPr>
+          <w:rFonts w:hint="default"/>
+          <w:lang w:val="es-MX"/>
+        </w:rPr>
+      </w:pPr>
+    </w:p>
+    <w:p>
+      <w:pPr>
+        <w:rPr>
+          <w:rFonts w:hint="default"/>
+          <w:lang w:val="es-MX"/>
+        </w:rPr>
+      </w:pPr>
+      <w:r>
+        <w:rPr>
+          <w:rFonts w:hint="default"/>
+          <w:lang w:val="es-MX"/>
+        </w:rPr>
+        <w:tab/>
+        <w:t/>
+      </w:r>
+      <w:r>
+        <w:rPr>
+          <w:rFonts w:hint="default"/>
+          <w:lang w:val="es-MX"/>
+        </w:rPr>
+        <w:tab/>
+      </w:r>
+      <w:r>
+        <w:rPr>
+          <w:rFonts w:hint="default"/>
+          <w:b/>
+          <w:bCs/>
+          <w:lang w:val="es-MX"/>
+        </w:rPr>
+        <w:t>Git rm</w:t>
+      </w:r>
+    </w:p>
+    <w:p>
+      <w:pPr>
+        <w:rPr>
+          <w:rFonts w:hint="default"/>
+          <w:lang w:val="es-MX"/>
+        </w:rPr>
+      </w:pPr>
+    </w:p>
+    <w:p>
+      <w:pPr>
+        <w:ind w:left="2124" w:leftChars="0" w:firstLine="708" w:firstLineChars="0"/>
+        <w:rPr>
+          <w:rFonts w:hint="default"/>
+          <w:b/>
+          <w:bCs/>
+          <w:lang w:val="es-MX"/>
+        </w:rPr>
+      </w:pPr>
+      <w:r>
+        <w:rPr>
+          <w:rFonts w:hint="default"/>
+          <w:b/>
+          <w:bCs/>
+          <w:lang w:val="es-MX"/>
+        </w:rPr>
+        <w:t>checkout</w:t>
+      </w:r>
+    </w:p>
+    <w:p>
+      <w:pPr>
+        <w:rPr>
+          <w:rFonts w:hint="default"/>
+          <w:lang w:val="es-MX"/>
+        </w:rPr>
+      </w:pPr>
+    </w:p>
+    <w:p>
+      <w:pPr>
+        <w:rPr>
+          <w:rFonts w:hint="default"/>
+          <w:lang w:val="es-MX"/>
+        </w:rPr>
+      </w:pPr>
+      <w:r>
+        <w:drawing>
+          <wp:inline distT="0" distB="0" distL="114300" distR="114300">
+            <wp:extent cx="5274310" cy="3853815"/>
+            <wp:effectExtent l="0" t="0" r="2540" b="13335"/>
+            <wp:docPr id="3" name="Imagen 1"/>
+            <wp:cNvGraphicFramePr>
+              <a:graphicFrameLocks xmlns:a="http://schemas.openxmlformats.org/drawingml/2006/main" noChangeAspect="1"/>
+            </wp:cNvGraphicFramePr>
+            <a:graphic xmlns:a="http://schemas.openxmlformats.org/drawingml/2006/main">
+              <a:graphicData uri="http://schemas.openxmlformats.org/drawingml/2006/picture">
+                <pic:pic xmlns:pic="http://schemas.openxmlformats.org/drawingml/2006/picture">
+                  <pic:nvPicPr>
+                    <pic:cNvPr id="3" name="Imagen 1"/>
+                    <pic:cNvPicPr>
+                      <a:picLocks noChangeAspect="1"/>
+                    </pic:cNvPicPr>
+                  </pic:nvPicPr>
+                  <pic:blipFill>
+                    <a:blip r:embed="rId4"/>
+                    <a:stretch>
+                      <a:fillRect/>
+                    </a:stretch>
+                  </pic:blipFill>
+                  <pic:spPr>
+                    <a:xfrm>
+                      <a:off x="0" y="0"/>
+                      <a:ext cx="5274310" cy="3853815"/>
+                    </a:xfrm>
+                    <a:prstGeom prst="rect">
+                      <a:avLst/>
+                    </a:prstGeom>
+                    <a:noFill/>
+                    <a:ln>
+                      <a:noFill/>
+                    </a:ln>
+                  </pic:spPr>
+                </pic:pic>
+              </a:graphicData>
+            </a:graphic>
+          </wp:inline>
+        </w:drawing>
+      </w:r>
     </w:p>
     <w:p>
       <w:pPr>
@@ -432,7 +1261,7 @@
     <w:lsdException w:qFormat="1" w:unhideWhenUsed="0" w:uiPriority="0" w:semiHidden="0" w:name="Title"/>
     <w:lsdException w:unhideWhenUsed="0" w:uiPriority="0" w:semiHidden="0" w:name="Closing"/>
     <w:lsdException w:unhideWhenUsed="0" w:uiPriority="0" w:semiHidden="0" w:name="Signature"/>
-    <w:lsdException w:unhideWhenUsed="0" w:uiPriority="0" w:name="Default Paragraph Font"/>
+    <w:lsdException w:qFormat="1" w:unhideWhenUsed="0" w:uiPriority="0" w:name="Default Paragraph Font"/>
     <w:lsdException w:unhideWhenUsed="0" w:uiPriority="0" w:semiHidden="0" w:name="Body Text"/>
     <w:lsdException w:unhideWhenUsed="0" w:uiPriority="0" w:semiHidden="0" w:name="Body Text Indent"/>
     <w:lsdException w:unhideWhenUsed="0" w:uiPriority="0" w:semiHidden="0" w:name="List Continue"/>
@@ -470,7 +1299,7 @@
     <w:lsdException w:unhideWhenUsed="0" w:uiPriority="0" w:semiHidden="0" w:name="HTML Sample"/>
     <w:lsdException w:unhideWhenUsed="0" w:uiPriority="0" w:semiHidden="0" w:name="HTML Typewriter"/>
     <w:lsdException w:unhideWhenUsed="0" w:uiPriority="0" w:semiHidden="0" w:name="HTML Variable"/>
-    <w:lsdException w:unhideWhenUsed="0" w:uiPriority="0" w:name="Normal Table"/>
+    <w:lsdException w:qFormat="1" w:unhideWhenUsed="0" w:uiPriority="0" w:name="Normal Table"/>
     <w:lsdException w:unhideWhenUsed="0" w:uiPriority="0" w:semiHidden="0" w:name="annotation subject"/>
     <w:lsdException w:unhideWhenUsed="0" w:uiPriority="0" w:semiHidden="0" w:name="Table Simple 1"/>
     <w:lsdException w:unhideWhenUsed="0" w:uiPriority="0" w:semiHidden="0" w:name="Table Simple 2"/>
@@ -530,11 +1359,13 @@
   <w:style w:type="character" w:default="1" w:styleId="2">
     <w:name w:val="Default Paragraph Font"/>
     <w:semiHidden/>
+    <w:qFormat/>
     <w:uiPriority w:val="0"/>
   </w:style>
   <w:style w:type="table" w:default="1" w:styleId="3">
     <w:name w:val="Normal Table"/>
     <w:semiHidden/>
+    <w:qFormat/>
     <w:uiPriority w:val="0"/>
     <w:tblPr>
       <w:tblCellMar>
@@ -801,4 +1632,23 @@
   </a:themeElements>
   <a:objectDefaults/>
 </a:theme>
+</file>
+
+<file path=customXml/item1.xml><?xml version="1.0" encoding="utf-8"?>
+<s:customData xmlns="http://www.wps.cn/officeDocument/2013/wpsCustomData" xmlns:s="http://www.wps.cn/officeDocument/2013/wpsCustomData">
+  <customSectProps>
+    <customSectPr/>
+  </customSectProps>
+  <customShpExts>
+    <customShpInfo spid="_x0000_s1026" textRotate="1"/>
+  </customShpExts>
+</s:customData>
+</file>
+
+<file path=customXml/itemProps1.xml><?xml version="1.0" encoding="utf-8"?>
+<ds:datastoreItem xmlns:ds="http://schemas.openxmlformats.org/officeDocument/2006/customXml" ds:itemID="{B1977F7D-205B-4081-913C-38D41E755F92}">
+  <ds:schemaRefs>
+    <ds:schemaRef ds:uri="http://www.wps.cn/officeDocument/2013/wpsCustomData"/>
+  </ds:schemaRefs>
+</ds:datastoreItem>
 </file>
--- a/GIT_GITHUB.docx
+++ b/GIT_GITHUB.docx
@@ -674,8 +674,6 @@
           <w:lang w:val="es-MX"/>
         </w:rPr>
       </w:pPr>
-      <w:bookmarkStart w:id="0" w:name="_GoBack"/>
-      <w:bookmarkEnd w:id="0"/>
     </w:p>
     <w:p>
       <w:pPr>
@@ -1117,12 +1115,6 @@
       </w:pPr>
     </w:p>
     <w:p>
-      <w:pPr>
-        <w:rPr>
-          <w:rFonts w:hint="default"/>
-          <w:lang w:val="es-MX"/>
-        </w:rPr>
-      </w:pPr>
       <w:r>
         <w:drawing>
           <wp:inline distT="0" distB="0" distL="114300" distR="114300">
@@ -1167,13 +1159,446 @@
         </w:drawing>
       </w:r>
     </w:p>
-    <w:p>
-      <w:pPr>
-        <w:rPr>
-          <w:rFonts w:hint="default"/>
-          <w:lang w:val="es-MX"/>
-        </w:rPr>
-      </w:pPr>
+    <w:p/>
+    <w:p/>
+    <w:p>
+      <w:pPr>
+        <w:rPr>
+          <w:rFonts w:hint="default"/>
+          <w:lang w:val="es-MX"/>
+        </w:rPr>
+      </w:pPr>
+      <w:r>
+        <w:rPr>
+          <w:rFonts w:hint="default"/>
+          <w:b/>
+          <w:bCs/>
+          <w:lang w:val="es-MX"/>
+        </w:rPr>
+        <w:t>Merge</w:t>
+      </w:r>
+    </w:p>
+    <w:p>
+      <w:pPr>
+        <w:rPr>
+          <w:rFonts w:hint="default"/>
+          <w:lang w:val="es-MX"/>
+        </w:rPr>
+      </w:pPr>
+      <w:r>
+        <w:rPr>
+          <w:rFonts w:hint="default"/>
+          <w:lang w:val="es-MX"/>
+        </w:rPr>
+        <w:t>Unir  versiones</w:t>
+      </w:r>
+    </w:p>
+    <w:p>
+      <w:pPr>
+        <w:rPr>
+          <w:rFonts w:hint="default"/>
+          <w:lang w:val="es-MX"/>
+        </w:rPr>
+      </w:pPr>
+      <w:r>
+        <w:rPr>
+          <w:rFonts w:hint="default"/>
+          <w:b/>
+          <w:bCs/>
+          <w:lang w:val="es-MX"/>
+        </w:rPr>
+        <w:t>Rama/branch</w:t>
+      </w:r>
+      <w:r>
+        <w:rPr>
+          <w:rFonts w:hint="default"/>
+          <w:lang w:val="es-MX"/>
+        </w:rPr>
+        <w:t xml:space="preserve">  es una versión de código del proyecto sobre el que se esta trabajando</w:t>
+      </w:r>
+    </w:p>
+    <w:p>
+      <w:pPr>
+        <w:rPr>
+          <w:rFonts w:hint="default"/>
+          <w:lang w:val="es-MX"/>
+        </w:rPr>
+      </w:pPr>
+      <w:r>
+        <w:rPr>
+          <w:rFonts w:hint="default"/>
+          <w:b/>
+          <w:bCs/>
+          <w:lang w:val="es-MX"/>
+        </w:rPr>
+        <w:t xml:space="preserve">Hotfix/Bugfixing   </w:t>
+      </w:r>
+      <w:r>
+        <w:rPr>
+          <w:rFonts w:hint="default"/>
+          <w:lang w:val="es-MX"/>
+        </w:rPr>
+        <w:t xml:space="preserve">rama cambios que no esperan </w:t>
+      </w:r>
+    </w:p>
+    <w:p>
+      <w:pPr>
+        <w:rPr>
+          <w:rFonts w:hint="default"/>
+          <w:lang w:val="es-MX"/>
+        </w:rPr>
+      </w:pPr>
+      <w:r>
+        <w:rPr>
+          <w:rFonts w:hint="default"/>
+          <w:b/>
+          <w:bCs/>
+          <w:lang w:val="es-MX"/>
+        </w:rPr>
+        <w:t>Experimentos/development</w:t>
+      </w:r>
+      <w:r>
+        <w:rPr>
+          <w:rFonts w:hint="default"/>
+          <w:lang w:val="es-MX"/>
+        </w:rPr>
+        <w:t xml:space="preserve">  rama de cambios</w:t>
+      </w:r>
+      <w:bookmarkStart w:id="0" w:name="_GoBack"/>
+      <w:bookmarkEnd w:id="0"/>
+    </w:p>
+    <w:p>
+      <w:pPr>
+        <w:rPr>
+          <w:rFonts w:hint="default"/>
+          <w:lang w:val="es-MX"/>
+        </w:rPr>
+      </w:pPr>
+      <w:r>
+        <w:rPr>
+          <w:rFonts w:hint="default"/>
+          <w:b/>
+          <w:bCs/>
+          <w:lang w:val="es-MX"/>
+        </w:rPr>
+        <w:t>Master</w:t>
+      </w:r>
+      <w:r>
+        <w:rPr>
+          <w:rFonts w:hint="default"/>
+          <w:lang w:val="es-MX"/>
+        </w:rPr>
+        <w:t xml:space="preserve">  la  versión final</w:t>
+      </w:r>
+    </w:p>
+    <w:p>
+      <w:pPr>
+        <w:rPr>
+          <w:rFonts w:hint="default"/>
+          <w:lang w:val="es-MX"/>
+        </w:rPr>
+      </w:pPr>
+      <w:r>
+        <w:rPr>
+          <w:rFonts w:hint="default"/>
+          <w:b/>
+          <w:bCs/>
+          <w:lang w:val="es-MX"/>
+        </w:rPr>
+        <w:t>Repositorio remoto</w:t>
+      </w:r>
+      <w:r>
+        <w:rPr>
+          <w:rFonts w:hint="default"/>
+          <w:lang w:val="es-MX"/>
+        </w:rPr>
+        <w:t xml:space="preserve">   es como  GitHub, GitLab, BitBucket donde es un como un servidor para guardar las versiones de un proyecto de diferentes directorios locales</w:t>
+      </w:r>
+    </w:p>
+    <w:p>
+      <w:pPr>
+        <w:rPr>
+          <w:rFonts w:hint="default"/>
+          <w:lang w:val="es-MX"/>
+        </w:rPr>
+      </w:pPr>
+    </w:p>
+    <w:p>
+      <w:r>
+        <w:drawing>
+          <wp:inline distT="0" distB="0" distL="114300" distR="114300">
+            <wp:extent cx="5268595" cy="2576195"/>
+            <wp:effectExtent l="0" t="0" r="8255" b="14605"/>
+            <wp:docPr id="4" name="Imagen 2"/>
+            <wp:cNvGraphicFramePr>
+              <a:graphicFrameLocks xmlns:a="http://schemas.openxmlformats.org/drawingml/2006/main" noChangeAspect="1"/>
+            </wp:cNvGraphicFramePr>
+            <a:graphic xmlns:a="http://schemas.openxmlformats.org/drawingml/2006/main">
+              <a:graphicData uri="http://schemas.openxmlformats.org/drawingml/2006/picture">
+                <pic:pic xmlns:pic="http://schemas.openxmlformats.org/drawingml/2006/picture">
+                  <pic:nvPicPr>
+                    <pic:cNvPr id="4" name="Imagen 2"/>
+                    <pic:cNvPicPr>
+                      <a:picLocks noChangeAspect="1"/>
+                    </pic:cNvPicPr>
+                  </pic:nvPicPr>
+                  <pic:blipFill>
+                    <a:blip r:embed="rId5"/>
+                    <a:stretch>
+                      <a:fillRect/>
+                    </a:stretch>
+                  </pic:blipFill>
+                  <pic:spPr>
+                    <a:xfrm>
+                      <a:off x="0" y="0"/>
+                      <a:ext cx="5268595" cy="2576195"/>
+                    </a:xfrm>
+                    <a:prstGeom prst="rect">
+                      <a:avLst/>
+                    </a:prstGeom>
+                    <a:noFill/>
+                    <a:ln>
+                      <a:noFill/>
+                    </a:ln>
+                  </pic:spPr>
+                </pic:pic>
+              </a:graphicData>
+            </a:graphic>
+          </wp:inline>
+        </w:drawing>
+      </w:r>
+    </w:p>
+    <w:p>
+      <w:r>
+        <w:drawing>
+          <wp:inline distT="0" distB="0" distL="114300" distR="114300">
+            <wp:extent cx="5272405" cy="2824480"/>
+            <wp:effectExtent l="0" t="0" r="4445" b="13970"/>
+            <wp:docPr id="5" name="Imagen 3"/>
+            <wp:cNvGraphicFramePr>
+              <a:graphicFrameLocks xmlns:a="http://schemas.openxmlformats.org/drawingml/2006/main" noChangeAspect="1"/>
+            </wp:cNvGraphicFramePr>
+            <a:graphic xmlns:a="http://schemas.openxmlformats.org/drawingml/2006/main">
+              <a:graphicData uri="http://schemas.openxmlformats.org/drawingml/2006/picture">
+                <pic:pic xmlns:pic="http://schemas.openxmlformats.org/drawingml/2006/picture">
+                  <pic:nvPicPr>
+                    <pic:cNvPr id="5" name="Imagen 3"/>
+                    <pic:cNvPicPr>
+                      <a:picLocks noChangeAspect="1"/>
+                    </pic:cNvPicPr>
+                  </pic:nvPicPr>
+                  <pic:blipFill>
+                    <a:blip r:embed="rId6"/>
+                    <a:stretch>
+                      <a:fillRect/>
+                    </a:stretch>
+                  </pic:blipFill>
+                  <pic:spPr>
+                    <a:xfrm>
+                      <a:off x="0" y="0"/>
+                      <a:ext cx="5272405" cy="2824480"/>
+                    </a:xfrm>
+                    <a:prstGeom prst="rect">
+                      <a:avLst/>
+                    </a:prstGeom>
+                    <a:noFill/>
+                    <a:ln>
+                      <a:noFill/>
+                    </a:ln>
+                  </pic:spPr>
+                </pic:pic>
+              </a:graphicData>
+            </a:graphic>
+          </wp:inline>
+        </w:drawing>
+      </w:r>
+    </w:p>
+    <w:p/>
+    <w:p>
+      <w:pPr>
+        <w:rPr>
+          <w:rFonts w:hint="default"/>
+          <w:lang w:val="es-MX"/>
+        </w:rPr>
+      </w:pPr>
+      <w:r>
+        <w:rPr>
+          <w:rFonts w:hint="default"/>
+          <w:lang w:val="es-MX"/>
+        </w:rPr>
+        <w:t>Cambios del repositorio remoto a la repositorio local</w:t>
+      </w:r>
+    </w:p>
+    <w:p>
+      <w:r>
+        <w:drawing>
+          <wp:inline distT="0" distB="0" distL="114300" distR="114300">
+            <wp:extent cx="5263515" cy="2738120"/>
+            <wp:effectExtent l="0" t="0" r="13335" b="5080"/>
+            <wp:docPr id="6" name="Imagen 4"/>
+            <wp:cNvGraphicFramePr>
+              <a:graphicFrameLocks xmlns:a="http://schemas.openxmlformats.org/drawingml/2006/main" noChangeAspect="1"/>
+            </wp:cNvGraphicFramePr>
+            <a:graphic xmlns:a="http://schemas.openxmlformats.org/drawingml/2006/main">
+              <a:graphicData uri="http://schemas.openxmlformats.org/drawingml/2006/picture">
+                <pic:pic xmlns:pic="http://schemas.openxmlformats.org/drawingml/2006/picture">
+                  <pic:nvPicPr>
+                    <pic:cNvPr id="6" name="Imagen 4"/>
+                    <pic:cNvPicPr>
+                      <a:picLocks noChangeAspect="1"/>
+                    </pic:cNvPicPr>
+                  </pic:nvPicPr>
+                  <pic:blipFill>
+                    <a:blip r:embed="rId7"/>
+                    <a:stretch>
+                      <a:fillRect/>
+                    </a:stretch>
+                  </pic:blipFill>
+                  <pic:spPr>
+                    <a:xfrm>
+                      <a:off x="0" y="0"/>
+                      <a:ext cx="5263515" cy="2738120"/>
+                    </a:xfrm>
+                    <a:prstGeom prst="rect">
+                      <a:avLst/>
+                    </a:prstGeom>
+                    <a:noFill/>
+                    <a:ln>
+                      <a:noFill/>
+                    </a:ln>
+                  </pic:spPr>
+                </pic:pic>
+              </a:graphicData>
+            </a:graphic>
+          </wp:inline>
+        </w:drawing>
+      </w:r>
+    </w:p>
+    <w:p>
+      <w:pPr>
+        <w:rPr>
+          <w:rFonts w:hint="default"/>
+          <w:lang w:val="es-MX"/>
+        </w:rPr>
+      </w:pPr>
+      <w:r>
+        <w:rPr>
+          <w:rFonts w:hint="default"/>
+          <w:lang w:val="es-MX"/>
+        </w:rPr>
+        <w:t>Cambios  del repositorio remoto al directorio de trabajo</w:t>
+      </w:r>
+    </w:p>
+    <w:p>
+      <w:r>
+        <w:drawing>
+          <wp:inline distT="0" distB="0" distL="114300" distR="114300">
+            <wp:extent cx="5269230" cy="2738755"/>
+            <wp:effectExtent l="0" t="0" r="7620" b="4445"/>
+            <wp:docPr id="7" name="Imagen 5"/>
+            <wp:cNvGraphicFramePr>
+              <a:graphicFrameLocks xmlns:a="http://schemas.openxmlformats.org/drawingml/2006/main" noChangeAspect="1"/>
+            </wp:cNvGraphicFramePr>
+            <a:graphic xmlns:a="http://schemas.openxmlformats.org/drawingml/2006/main">
+              <a:graphicData uri="http://schemas.openxmlformats.org/drawingml/2006/picture">
+                <pic:pic xmlns:pic="http://schemas.openxmlformats.org/drawingml/2006/picture">
+                  <pic:nvPicPr>
+                    <pic:cNvPr id="7" name="Imagen 5"/>
+                    <pic:cNvPicPr>
+                      <a:picLocks noChangeAspect="1"/>
+                    </pic:cNvPicPr>
+                  </pic:nvPicPr>
+                  <pic:blipFill>
+                    <a:blip r:embed="rId8"/>
+                    <a:stretch>
+                      <a:fillRect/>
+                    </a:stretch>
+                  </pic:blipFill>
+                  <pic:spPr>
+                    <a:xfrm>
+                      <a:off x="0" y="0"/>
+                      <a:ext cx="5269230" cy="2738755"/>
+                    </a:xfrm>
+                    <a:prstGeom prst="rect">
+                      <a:avLst/>
+                    </a:prstGeom>
+                    <a:noFill/>
+                    <a:ln>
+                      <a:noFill/>
+                    </a:ln>
+                  </pic:spPr>
+                </pic:pic>
+              </a:graphicData>
+            </a:graphic>
+          </wp:inline>
+        </w:drawing>
+      </w:r>
+    </w:p>
+    <w:p>
+      <w:pPr>
+        <w:rPr>
+          <w:rFonts w:hint="default"/>
+          <w:lang w:val="es-MX"/>
+        </w:rPr>
+      </w:pPr>
+      <w:r>
+        <w:rPr>
+          <w:rFonts w:hint="default"/>
+          <w:lang w:val="es-MX"/>
+        </w:rPr>
+        <w:t>Comandos fecht y merge juntos</w:t>
+      </w:r>
+    </w:p>
+    <w:p>
+      <w:pPr>
+        <w:rPr>
+          <w:rFonts w:hint="default"/>
+          <w:lang w:val="es-MX"/>
+        </w:rPr>
+      </w:pPr>
+      <w:r>
+        <w:drawing>
+          <wp:inline distT="0" distB="0" distL="114300" distR="114300">
+            <wp:extent cx="5262880" cy="2641600"/>
+            <wp:effectExtent l="0" t="0" r="13970" b="6350"/>
+            <wp:docPr id="8" name="Imagen 6"/>
+            <wp:cNvGraphicFramePr>
+              <a:graphicFrameLocks xmlns:a="http://schemas.openxmlformats.org/drawingml/2006/main" noChangeAspect="1"/>
+            </wp:cNvGraphicFramePr>
+            <a:graphic xmlns:a="http://schemas.openxmlformats.org/drawingml/2006/main">
+              <a:graphicData uri="http://schemas.openxmlformats.org/drawingml/2006/picture">
+                <pic:pic xmlns:pic="http://schemas.openxmlformats.org/drawingml/2006/picture">
+                  <pic:nvPicPr>
+                    <pic:cNvPr id="8" name="Imagen 6"/>
+                    <pic:cNvPicPr>
+                      <a:picLocks noChangeAspect="1"/>
+                    </pic:cNvPicPr>
+                  </pic:nvPicPr>
+                  <pic:blipFill>
+                    <a:blip r:embed="rId9"/>
+                    <a:stretch>
+                      <a:fillRect/>
+                    </a:stretch>
+                  </pic:blipFill>
+                  <pic:spPr>
+                    <a:xfrm>
+                      <a:off x="0" y="0"/>
+                      <a:ext cx="5262880" cy="2641600"/>
+                    </a:xfrm>
+                    <a:prstGeom prst="rect">
+                      <a:avLst/>
+                    </a:prstGeom>
+                    <a:noFill/>
+                    <a:ln>
+                      <a:noFill/>
+                    </a:ln>
+                  </pic:spPr>
+                </pic:pic>
+              </a:graphicData>
+            </a:graphic>
+          </wp:inline>
+        </w:drawing>
+      </w:r>
     </w:p>
     <w:sectPr>
       <w:pgSz w:w="11906" w:h="16838"/>
@@ -1190,7 +1615,7 @@
   <w:docDefaults>
     <w:rPrDefault>
       <w:rPr>
-        <w:rFonts w:asciiTheme="minorHAnsi" w:hAnsiTheme="minorHAnsi" w:eastAsiaTheme="minorEastAsia" w:cstheme="minorBidi"/>
+        <w:rFonts w:ascii="Times New Roman" w:hAnsi="Times New Roman" w:eastAsia="SimSun" w:cs="Times New Roman"/>
       </w:rPr>
     </w:rPrDefault>
     <w:pPrDefault/>

--- a/GIT_GITHUB.docx
+++ b/GIT_GITHUB.docx
@@ -512,62 +512,61 @@
           <w:lang w:val="es-MX"/>
         </w:rPr>
         <w:tab/>
-        <w:t/>
-      </w:r>
-      <w:r>
-        <w:rPr>
-          <w:rFonts w:hint="default"/>
-          <w:lang w:val="es-MX"/>
-        </w:rPr>
-        <w:tab/>
-        <w:t/>
-      </w:r>
-      <w:r>
-        <w:rPr>
-          <w:rFonts w:hint="default"/>
-          <w:lang w:val="es-MX"/>
-        </w:rPr>
-        <w:tab/>
-        <w:t/>
-      </w:r>
-      <w:r>
-        <w:rPr>
-          <w:rFonts w:hint="default"/>
-          <w:lang w:val="es-MX"/>
-        </w:rPr>
-        <w:tab/>
-        <w:t/>
-      </w:r>
-      <w:r>
-        <w:rPr>
-          <w:rFonts w:hint="default"/>
-          <w:lang w:val="es-MX"/>
-        </w:rPr>
-        <w:tab/>
-        <w:t/>
-      </w:r>
-      <w:r>
-        <w:rPr>
-          <w:rFonts w:hint="default"/>
-          <w:lang w:val="es-MX"/>
-        </w:rPr>
-        <w:tab/>
-        <w:t/>
-      </w:r>
-      <w:r>
-        <w:rPr>
-          <w:rFonts w:hint="default"/>
-          <w:lang w:val="es-MX"/>
-        </w:rPr>
-        <w:tab/>
-        <w:t/>
-      </w:r>
-      <w:r>
-        <w:rPr>
-          <w:rFonts w:hint="default"/>
-          <w:lang w:val="es-MX"/>
-        </w:rPr>
-        <w:tab/>
+      </w:r>
+      <w:r>
+        <w:rPr>
+          <w:rFonts w:hint="default"/>
+          <w:lang w:val="es-MX"/>
+        </w:rPr>
+        <w:tab/>
+      </w:r>
+      <w:r>
+        <w:rPr>
+          <w:rFonts w:hint="default"/>
+          <w:lang w:val="es-MX"/>
+        </w:rPr>
+        <w:tab/>
+      </w:r>
+      <w:r>
+        <w:rPr>
+          <w:rFonts w:hint="default"/>
+          <w:lang w:val="es-MX"/>
+        </w:rPr>
+        <w:tab/>
+      </w:r>
+      <w:r>
+        <w:rPr>
+          <w:rFonts w:hint="default"/>
+          <w:lang w:val="es-MX"/>
+        </w:rPr>
+        <w:tab/>
+      </w:r>
+      <w:r>
+        <w:rPr>
+          <w:rFonts w:hint="default"/>
+          <w:lang w:val="es-MX"/>
+        </w:rPr>
+        <w:tab/>
+      </w:r>
+      <w:r>
+        <w:rPr>
+          <w:rFonts w:hint="default"/>
+          <w:lang w:val="es-MX"/>
+        </w:rPr>
+        <w:tab/>
+      </w:r>
+      <w:r>
+        <w:rPr>
+          <w:rFonts w:hint="default"/>
+          <w:lang w:val="es-MX"/>
+        </w:rPr>
+        <w:tab/>
+      </w:r>
+      <w:r>
+        <w:rPr>
+          <w:rFonts w:hint="default"/>
+          <w:lang w:val="es-MX"/>
+        </w:rPr>
         <w:t>/.git/</w:t>
       </w:r>
     </w:p>
@@ -601,15 +600,13 @@
           <w:lang w:val="es-MX"/>
         </w:rPr>
         <w:tab/>
-        <w:t/>
-      </w:r>
-      <w:r>
-        <w:rPr>
-          <w:rFonts w:hint="default"/>
-          <w:lang w:val="es-MX"/>
-        </w:rPr>
-        <w:tab/>
-        <w:t/>
+      </w:r>
+      <w:r>
+        <w:rPr>
+          <w:rFonts w:hint="default"/>
+          <w:lang w:val="es-MX"/>
+        </w:rPr>
+        <w:tab/>
       </w:r>
       <w:r>
         <w:rPr>
@@ -632,15 +629,13 @@
           <w:lang w:val="es-MX"/>
         </w:rPr>
         <w:tab/>
-        <w:t/>
-      </w:r>
-      <w:r>
-        <w:rPr>
-          <w:rFonts w:hint="default"/>
-          <w:lang w:val="es-MX"/>
-        </w:rPr>
-        <w:tab/>
-        <w:t/>
+      </w:r>
+      <w:r>
+        <w:rPr>
+          <w:rFonts w:hint="default"/>
+          <w:lang w:val="es-MX"/>
+        </w:rPr>
+        <w:tab/>
       </w:r>
       <w:r>
         <w:rPr>
@@ -971,15 +966,13 @@
           <w:lang w:val="es-MX"/>
         </w:rPr>
         <w:tab/>
-        <w:t/>
-      </w:r>
-      <w:r>
-        <w:rPr>
-          <w:rFonts w:hint="default"/>
-          <w:lang w:val="es-MX"/>
-        </w:rPr>
-        <w:tab/>
-        <w:t/>
+      </w:r>
+      <w:r>
+        <w:rPr>
+          <w:rFonts w:hint="default"/>
+          <w:lang w:val="es-MX"/>
+        </w:rPr>
+        <w:tab/>
       </w:r>
       <w:r>
         <w:rPr>
@@ -1003,15 +996,13 @@
           <w:lang w:val="es-MX"/>
         </w:rPr>
         <w:tab/>
-        <w:t/>
-      </w:r>
-      <w:r>
-        <w:rPr>
-          <w:rFonts w:hint="default"/>
-          <w:lang w:val="es-MX"/>
-        </w:rPr>
-        <w:tab/>
-        <w:t/>
+      </w:r>
+      <w:r>
+        <w:rPr>
+          <w:rFonts w:hint="default"/>
+          <w:lang w:val="es-MX"/>
+        </w:rPr>
+        <w:tab/>
       </w:r>
       <w:r>
         <w:rPr>
@@ -1059,7 +1050,6 @@
           <w:lang w:val="es-MX"/>
         </w:rPr>
         <w:tab/>
-        <w:t/>
       </w:r>
       <w:r>
         <w:rPr>
@@ -1264,8 +1254,6 @@
         </w:rPr>
         <w:t xml:space="preserve">  rama de cambios</w:t>
       </w:r>
-      <w:bookmarkStart w:id="0" w:name="_GoBack"/>
-      <w:bookmarkEnd w:id="0"/>
     </w:p>
     <w:p>
       <w:pPr>
@@ -1550,12 +1538,6 @@
       </w:r>
     </w:p>
     <w:p>
-      <w:pPr>
-        <w:rPr>
-          <w:rFonts w:hint="default"/>
-          <w:lang w:val="es-MX"/>
-        </w:rPr>
-      </w:pPr>
       <w:r>
         <w:drawing>
           <wp:inline distT="0" distB="0" distL="114300" distR="114300">
@@ -1599,6 +1581,92 @@
           </wp:inline>
         </w:drawing>
       </w:r>
+    </w:p>
+    <w:p/>
+    <w:p>
+      <w:pPr>
+        <w:rPr>
+          <w:rFonts w:hint="default"/>
+          <w:lang w:val="es-MX"/>
+        </w:rPr>
+      </w:pPr>
+      <w:r>
+        <w:rPr>
+          <w:rFonts w:hint="default"/>
+          <w:lang w:val="es-MX"/>
+        </w:rPr>
+        <w:t>Al crear una rama si le das git status te dice cuantas ramas tienes</w:t>
+      </w:r>
+    </w:p>
+    <w:p>
+      <w:r>
+        <w:drawing>
+          <wp:inline distT="0" distB="0" distL="114300" distR="114300">
+            <wp:extent cx="5268595" cy="721360"/>
+            <wp:effectExtent l="0" t="0" r="8255" b="2540"/>
+            <wp:docPr id="10" name="Imagen 2"/>
+            <wp:cNvGraphicFramePr>
+              <a:graphicFrameLocks xmlns:a="http://schemas.openxmlformats.org/drawingml/2006/main" noChangeAspect="1"/>
+            </wp:cNvGraphicFramePr>
+            <a:graphic xmlns:a="http://schemas.openxmlformats.org/drawingml/2006/main">
+              <a:graphicData uri="http://schemas.openxmlformats.org/drawingml/2006/picture">
+                <pic:pic xmlns:pic="http://schemas.openxmlformats.org/drawingml/2006/picture">
+                  <pic:nvPicPr>
+                    <pic:cNvPr id="10" name="Imagen 2"/>
+                    <pic:cNvPicPr>
+                      <a:picLocks noChangeAspect="1"/>
+                    </pic:cNvPicPr>
+                  </pic:nvPicPr>
+                  <pic:blipFill>
+                    <a:blip r:embed="rId10"/>
+                    <a:stretch>
+                      <a:fillRect/>
+                    </a:stretch>
+                  </pic:blipFill>
+                  <pic:spPr>
+                    <a:xfrm>
+                      <a:off x="0" y="0"/>
+                      <a:ext cx="5268595" cy="721360"/>
+                    </a:xfrm>
+                    <a:prstGeom prst="rect">
+                      <a:avLst/>
+                    </a:prstGeom>
+                    <a:noFill/>
+                    <a:ln>
+                      <a:noFill/>
+                    </a:ln>
+                  </pic:spPr>
+                </pic:pic>
+              </a:graphicData>
+            </a:graphic>
+          </wp:inline>
+        </w:drawing>
+      </w:r>
+    </w:p>
+    <w:p>
+      <w:pPr>
+        <w:rPr>
+          <w:color w:val="FF0000"/>
+        </w:rPr>
+      </w:pPr>
+    </w:p>
+    <w:p>
+      <w:pPr>
+        <w:rPr>
+          <w:rFonts w:hint="default"/>
+          <w:lang w:val="es-MX"/>
+        </w:rPr>
+      </w:pPr>
+      <w:r>
+        <w:rPr>
+          <w:rFonts w:hint="default"/>
+          <w:color w:val="FF0000"/>
+          <w:lang w:val="es-MX"/>
+        </w:rPr>
+        <w:t>Nota : Para conseguir ver  en que rama estas solo es posible con git batch para mac es necesario instalar otra consola como  zsh o iterm, si no lo quieres usar solo ejecuta el git status y te dira en que rama estas</w:t>
+      </w:r>
+      <w:bookmarkStart w:id="0" w:name="_GoBack"/>
+      <w:bookmarkEnd w:id="0"/>
     </w:p>
     <w:sectPr>
       <w:pgSz w:w="11906" w:h="16838"/>

--- a/GIT_GITHUB.docx
+++ b/GIT_GITHUB.docx
@@ -1654,19 +1654,117 @@
       <w:pPr>
         <w:rPr>
           <w:rFonts w:hint="default"/>
-          <w:lang w:val="es-MX"/>
-        </w:rPr>
-      </w:pPr>
-      <w:r>
-        <w:rPr>
-          <w:rFonts w:hint="default"/>
           <w:color w:val="FF0000"/>
           <w:lang w:val="es-MX"/>
         </w:rPr>
+      </w:pPr>
+      <w:r>
+        <w:rPr>
+          <w:rFonts w:hint="default"/>
+          <w:color w:val="FF0000"/>
+          <w:lang w:val="es-MX"/>
+        </w:rPr>
         <w:t>Nota : Para conseguir ver  en que rama estas solo es posible con git batch para mac es necesario instalar otra consola como  zsh o iterm, si no lo quieres usar solo ejecuta el git status y te dira en que rama estas</w:t>
+      </w:r>
+    </w:p>
+    <w:p>
+      <w:pPr>
+        <w:rPr>
+          <w:rFonts w:hint="default"/>
+          <w:color w:val="FF0000"/>
+          <w:lang w:val="es-MX"/>
+        </w:rPr>
+      </w:pPr>
+    </w:p>
+    <w:p>
+      <w:pPr>
+        <w:rPr>
+          <w:rFonts w:hint="default"/>
+          <w:color w:val="000000" w:themeColor="text1"/>
+          <w:lang w:val="es-MX"/>
+          <w14:textFill>
+            <w14:solidFill>
+              <w14:schemeClr w14:val="tx1"/>
+            </w14:solidFill>
+          </w14:textFill>
+        </w:rPr>
+      </w:pPr>
+      <w:r>
+        <w:rPr>
+          <w:rFonts w:hint="default"/>
+          <w:color w:val="000000" w:themeColor="text1"/>
+          <w:lang w:val="es-MX"/>
+          <w14:textFill>
+            <w14:solidFill>
+              <w14:schemeClr w14:val="tx1"/>
+            </w14:solidFill>
+          </w14:textFill>
+        </w:rPr>
+        <w:t>Como funciona los commits entre ramas</w:t>
       </w:r>
       <w:bookmarkStart w:id="0" w:name="_GoBack"/>
       <w:bookmarkEnd w:id="0"/>
+    </w:p>
+    <w:p>
+      <w:pPr>
+        <w:rPr>
+          <w:rFonts w:hint="default"/>
+          <w:color w:val="FF0000"/>
+          <w:lang w:val="es-MX"/>
+        </w:rPr>
+      </w:pPr>
+    </w:p>
+    <w:p>
+      <w:pPr>
+        <w:rPr>
+          <w:rFonts w:hint="default"/>
+          <w:color w:val="FF0000"/>
+          <w:lang w:val="es-MX"/>
+        </w:rPr>
+      </w:pPr>
+      <w:r>
+        <w:drawing>
+          <wp:inline distT="0" distB="0" distL="114300" distR="114300">
+            <wp:extent cx="5269230" cy="3209290"/>
+            <wp:effectExtent l="0" t="0" r="7620" b="10160"/>
+            <wp:docPr id="11" name="Imagen 3"/>
+            <wp:cNvGraphicFramePr>
+              <a:graphicFrameLocks xmlns:a="http://schemas.openxmlformats.org/drawingml/2006/main" noChangeAspect="1"/>
+            </wp:cNvGraphicFramePr>
+            <a:graphic xmlns:a="http://schemas.openxmlformats.org/drawingml/2006/main">
+              <a:graphicData uri="http://schemas.openxmlformats.org/drawingml/2006/picture">
+                <pic:pic xmlns:pic="http://schemas.openxmlformats.org/drawingml/2006/picture">
+                  <pic:nvPicPr>
+                    <pic:cNvPr id="11" name="Imagen 3"/>
+                    <pic:cNvPicPr>
+                      <a:picLocks noChangeAspect="1"/>
+                    </pic:cNvPicPr>
+                  </pic:nvPicPr>
+                  <pic:blipFill>
+                    <a:blip r:embed="rId11"/>
+                    <a:stretch>
+                      <a:fillRect/>
+                    </a:stretch>
+                  </pic:blipFill>
+                  <pic:spPr>
+                    <a:xfrm>
+                      <a:off x="0" y="0"/>
+                      <a:ext cx="5269230" cy="3209290"/>
+                    </a:xfrm>
+                    <a:prstGeom prst="rect">
+                      <a:avLst/>
+                    </a:prstGeom>
+                    <a:noFill/>
+                    <a:ln>
+                      <a:noFill/>
+                    </a:ln>
+                  </pic:spPr>
+                </pic:pic>
+              </a:graphicData>
+            </a:graphic>
+          </wp:inline>
+        </w:drawing>
+      </w:r>
     </w:p>
     <w:sectPr>
       <w:pgSz w:w="11906" w:h="16838"/>
